--- a/Provas/Prova 1/Provas Tipo B/Prova 1.1/Gabarito Prova 1.1 - Tipo B.docx
+++ b/Provas/Prova 1/Provas Tipo B/Prova 1.1/Gabarito Prova 1.1 - Tipo B.docx
@@ -481,7 +481,7 @@
                 <w:sz w:val="24"/>
                 <w:szCs w:val="24"/>
               </w:rPr>
-              <w:t>6</w:t>
+              <w:t>1</w:t>
             </w:r>
           </w:p>
         </w:tc>
@@ -501,38 +501,40 @@
                 <w:sz w:val="24"/>
                 <w:szCs w:val="24"/>
               </w:rPr>
-              <w:t>1 2 3 6</w:t>
-            </w:r>
-          </w:p>
-          <w:p>
-            <w:pPr>
-              <w:rPr>
-                <w:sz w:val="24"/>
-                <w:szCs w:val="24"/>
-              </w:rPr>
-            </w:pPr>
-            <w:r>
-              <w:rPr>
-                <w:sz w:val="24"/>
-                <w:szCs w:val="24"/>
-              </w:rPr>
-              <w:t>12</w:t>
-            </w:r>
-          </w:p>
-          <w:p>
-            <w:pPr>
-              <w:rPr>
-                <w:sz w:val="24"/>
-                <w:szCs w:val="24"/>
-              </w:rPr>
-            </w:pPr>
-            <w:r>
-              <w:rPr>
-                <w:sz w:val="24"/>
-                <w:szCs w:val="24"/>
-              </w:rPr>
-              <w:t>4</w:t>
-            </w:r>
+              <w:t>1</w:t>
+            </w:r>
+          </w:p>
+          <w:p>
+            <w:pPr>
+              <w:rPr>
+                <w:sz w:val="24"/>
+                <w:szCs w:val="24"/>
+              </w:rPr>
+            </w:pPr>
+            <w:r>
+              <w:rPr>
+                <w:sz w:val="24"/>
+                <w:szCs w:val="24"/>
+              </w:rPr>
+              <w:t>1</w:t>
+            </w:r>
+          </w:p>
+          <w:p>
+            <w:pPr>
+              <w:rPr>
+                <w:sz w:val="24"/>
+                <w:szCs w:val="24"/>
+              </w:rPr>
+            </w:pPr>
+            <w:r>
+              <w:rPr>
+                <w:sz w:val="24"/>
+                <w:szCs w:val="24"/>
+              </w:rPr>
+              <w:t>1</w:t>
+            </w:r>
+            <w:bookmarkStart w:id="0" w:name="_GoBack"/>
+            <w:bookmarkEnd w:id="0"/>
           </w:p>
         </w:tc>
       </w:tr>
@@ -1844,8 +1846,6 @@
               </w:rPr>
               <w:t>18</w:t>
             </w:r>
-            <w:bookmarkStart w:id="0" w:name="_GoBack"/>
-            <w:bookmarkEnd w:id="0"/>
           </w:p>
         </w:tc>
       </w:tr>
